--- a/bg1/data/Business Graph User Guide.docx
+++ b/bg1/data/Business Graph User Guide.docx
@@ -1,12 +1,551 @@
 
 <file path=word/document.xml><?xml version="1.0" encoding="utf-8"?>
-<w:document xmlns:wpc="http://schemas.microsoft.com/office/word/2010/wordprocessingCanvas" xmlns:cx="http://schemas.microsoft.com/office/drawing/2014/chartex" xmlns:cx1="http://schemas.microsoft.com/office/drawing/2015/9/8/chartex" xmlns:cx2="http://schemas.microsoft.com/office/drawing/2015/10/21/chartex" xmlns:cx3="http://schemas.microsoft.com/office/drawing/2016/5/9/chartex" xmlns:cx4="http://schemas.microsoft.com/office/drawing/2016/5/10/chartex" xmlns:cx5="http://schemas.microsoft.com/office/drawing/2016/5/11/chartex" xmlns:mc="http://schemas.openxmlformats.org/markup-compatibility/2006" xmlns:o="urn:schemas-microsoft-com:office:office" xmlns:r="http://schemas.openxmlformats.org/officeDocument/2006/relationships" xmlns:m="http://schemas.openxmlformats.org/officeDocument/2006/math" xmlns:v="urn:schemas-microsoft-com:vml" xmlns:wp14="http://schemas.microsoft.com/office/word/2010/wordprocessingDrawing" xmlns:wp="http://schemas.openxmlformats.org/drawingml/2006/wordprocessingDrawing" xmlns:w10="urn:schemas-microsoft-com:office:word" xmlns:w="http://schemas.openxmlformats.org/wordprocessingml/2006/main" xmlns:w14="http://schemas.microsoft.com/office/word/2010/wordml" xmlns:w15="http://schemas.microsoft.com/office/word/2012/wordml" xmlns:w16se="http://schemas.microsoft.com/office/word/2015/wordml/symex" xmlns:wpg="http://schemas.microsoft.com/office/word/2010/wordprocessingGroup" xmlns:wpi="http://schemas.microsoft.com/office/word/2010/wordprocessingInk" xmlns:wne="http://schemas.microsoft.com/office/word/2006/wordml" xmlns:wps="http://schemas.microsoft.com/office/word/2010/wordprocessingShape" mc:Ignorable="w14 w15 w16se wp14">
+<w:document xmlns:wpc="http://schemas.microsoft.com/office/word/2010/wordprocessingCanvas" xmlns:cx="http://schemas.microsoft.com/office/drawing/2014/chartex" xmlns:cx1="http://schemas.microsoft.com/office/drawing/2015/9/8/chartex" xmlns:cx2="http://schemas.microsoft.com/office/drawing/2015/10/21/chartex" xmlns:cx3="http://schemas.microsoft.com/office/drawing/2016/5/9/chartex" xmlns:cx4="http://schemas.microsoft.com/office/drawing/2016/5/10/chartex" xmlns:cx5="http://schemas.microsoft.com/office/drawing/2016/5/11/chartex" xmlns:cx6="http://schemas.microsoft.com/office/drawing/2016/5/12/chartex" xmlns:cx7="http://schemas.microsoft.com/office/drawing/2016/5/13/chartex" xmlns:cx8="http://schemas.microsoft.com/office/drawing/2016/5/14/chartex" xmlns:mc="http://schemas.openxmlformats.org/markup-compatibility/2006" xmlns:o="urn:schemas-microsoft-com:office:office" xmlns:r="http://schemas.openxmlformats.org/officeDocument/2006/relationships" xmlns:m="http://schemas.openxmlformats.org/officeDocument/2006/math" xmlns:v="urn:schemas-microsoft-com:vml" xmlns:wp14="http://schemas.microsoft.com/office/word/2010/wordprocessingDrawing" xmlns:wp="http://schemas.openxmlformats.org/drawingml/2006/wordprocessingDrawing" xmlns:w10="urn:schemas-microsoft-com:office:word" xmlns:w="http://schemas.openxmlformats.org/wordprocessingml/2006/main" xmlns:w14="http://schemas.microsoft.com/office/word/2010/wordml" xmlns:w15="http://schemas.microsoft.com/office/word/2012/wordml" xmlns:w16se="http://schemas.microsoft.com/office/word/2015/wordml/symex" xmlns:wpg="http://schemas.microsoft.com/office/word/2010/wordprocessingGroup" xmlns:wpi="http://schemas.microsoft.com/office/word/2010/wordprocessingInk" xmlns:wne="http://schemas.microsoft.com/office/word/2006/wordml" xmlns:wps="http://schemas.microsoft.com/office/word/2010/wordprocessingShape" mc:Ignorable="w14 w15 w16se wp14">
   <w:body>
-    <w:p>
-      <w:pPr>
-        <w:pStyle w:val="Titre1"/>
-      </w:pPr>
-      <w:r>
+    <w:sdt>
+      <w:sdtPr>
+        <w:rPr>
+          <w:sz w:val="2"/>
+        </w:rPr>
+        <w:id w:val="852076235"/>
+        <w:docPartObj>
+          <w:docPartGallery w:val="Cover Pages"/>
+          <w:docPartUnique/>
+        </w:docPartObj>
+      </w:sdtPr>
+      <w:sdtEndPr>
+        <w:rPr>
+          <w:rFonts w:eastAsiaTheme="minorHAnsi"/>
+          <w:sz w:val="22"/>
+        </w:rPr>
+      </w:sdtEndPr>
+      <w:sdtContent>
+        <w:p>
+          <w:pPr>
+            <w:pStyle w:val="NoSpacing"/>
+            <w:rPr>
+              <w:sz w:val="2"/>
+            </w:rPr>
+          </w:pPr>
+        </w:p>
+        <w:p>
+          <w:r>
+            <w:rPr>
+              <w:noProof/>
+            </w:rPr>
+            <mc:AlternateContent>
+              <mc:Choice Requires="wps">
+                <w:drawing>
+                  <wp:anchor distT="0" distB="0" distL="114300" distR="114300" simplePos="0" relativeHeight="251661312" behindDoc="0" locked="0" layoutInCell="1" allowOverlap="1">
+                    <wp:simplePos x="0" y="0"/>
+                    <wp:positionH relativeFrom="page">
+                      <wp:align>center</wp:align>
+                    </wp:positionH>
+                    <wp:positionV relativeFrom="margin">
+                      <wp:align>top</wp:align>
+                    </wp:positionV>
+                    <wp:extent cx="5943600" cy="914400"/>
+                    <wp:effectExtent l="0" t="0" r="0" b="3810"/>
+                    <wp:wrapNone/>
+                    <wp:docPr id="62" name="Text Box 62"/>
+                    <wp:cNvGraphicFramePr/>
+                    <a:graphic xmlns:a="http://schemas.openxmlformats.org/drawingml/2006/main">
+                      <a:graphicData uri="http://schemas.microsoft.com/office/word/2010/wordprocessingShape">
+                        <wps:wsp>
+                          <wps:cNvSpPr txBox="1"/>
+                          <wps:spPr>
+                            <a:xfrm>
+                              <a:off x="0" y="0"/>
+                              <a:ext cx="5943600" cy="914400"/>
+                            </a:xfrm>
+                            <a:prstGeom prst="rect">
+                              <a:avLst/>
+                            </a:prstGeom>
+                            <a:noFill/>
+                            <a:ln w="6350">
+                              <a:noFill/>
+                            </a:ln>
+                            <a:effectLst/>
+                          </wps:spPr>
+                          <wps:style>
+                            <a:lnRef idx="0">
+                              <a:schemeClr val="accent1"/>
+                            </a:lnRef>
+                            <a:fillRef idx="0">
+                              <a:schemeClr val="accent1"/>
+                            </a:fillRef>
+                            <a:effectRef idx="0">
+                              <a:schemeClr val="accent1"/>
+                            </a:effectRef>
+                            <a:fontRef idx="minor">
+                              <a:schemeClr val="dk1"/>
+                            </a:fontRef>
+                          </wps:style>
+                          <wps:txbx>
+                            <w:txbxContent>
+                              <w:sdt>
+                                <w:sdtPr>
+                                  <w:rPr>
+                                    <w:rFonts w:asciiTheme="majorHAnsi" w:eastAsiaTheme="majorEastAsia" w:hAnsiTheme="majorHAnsi" w:cstheme="majorBidi"/>
+                                    <w:caps/>
+                                    <w:color w:val="8496B0" w:themeColor="text2" w:themeTint="99"/>
+                                    <w:sz w:val="64"/>
+                                    <w:szCs w:val="64"/>
+                                  </w:rPr>
+                                  <w:alias w:val="Title"/>
+                                  <w:tag w:val=""/>
+                                  <w:id w:val="797192764"/>
+                                  <w:dataBinding w:prefixMappings="xmlns:ns0='http://purl.org/dc/elements/1.1/' xmlns:ns1='http://schemas.openxmlformats.org/package/2006/metadata/core-properties' " w:xpath="/ns1:coreProperties[1]/ns0:title[1]" w:storeItemID="{6C3C8BC8-F283-45AE-878A-BAB7291924A1}"/>
+                                  <w:text/>
+                                </w:sdtPr>
+                                <w:sdtEndPr>
+                                  <w:rPr>
+                                    <w:sz w:val="68"/>
+                                    <w:szCs w:val="68"/>
+                                  </w:rPr>
+                                </w:sdtEndPr>
+                                <w:sdtContent>
+                                  <w:p>
+                                    <w:pPr>
+                                      <w:pStyle w:val="NoSpacing"/>
+                                      <w:rPr>
+                                        <w:rFonts w:asciiTheme="majorHAnsi" w:eastAsiaTheme="majorEastAsia" w:hAnsiTheme="majorHAnsi" w:cstheme="majorBidi"/>
+                                        <w:caps/>
+                                        <w:color w:val="8496B0" w:themeColor="text2" w:themeTint="99"/>
+                                        <w:sz w:val="68"/>
+                                        <w:szCs w:val="68"/>
+                                      </w:rPr>
+                                    </w:pPr>
+                                    <w:r>
+                                      <w:rPr>
+                                        <w:rFonts w:asciiTheme="majorHAnsi" w:eastAsiaTheme="majorEastAsia" w:hAnsiTheme="majorHAnsi" w:cstheme="majorBidi"/>
+                                        <w:caps/>
+                                        <w:color w:val="8496B0" w:themeColor="text2" w:themeTint="99"/>
+                                        <w:sz w:val="64"/>
+                                        <w:szCs w:val="64"/>
+                                      </w:rPr>
+                                      <w:t>BusinessGraphs</w:t>
+                                    </w:r>
+                                  </w:p>
+                                </w:sdtContent>
+                              </w:sdt>
+                              <w:p>
+                                <w:pPr>
+                                  <w:pStyle w:val="NoSpacing"/>
+                                  <w:spacing w:before="120"/>
+                                  <w:rPr>
+                                    <w:color w:val="5B9BD5" w:themeColor="accent1"/>
+                                    <w:sz w:val="36"/>
+                                    <w:szCs w:val="36"/>
+                                  </w:rPr>
+                                </w:pPr>
+                                <w:sdt>
+                                  <w:sdtPr>
+                                    <w:rPr>
+                                      <w:color w:val="5B9BD5" w:themeColor="accent1"/>
+                                      <w:sz w:val="36"/>
+                                      <w:szCs w:val="36"/>
+                                    </w:rPr>
+                                    <w:alias w:val="Subtitle"/>
+                                    <w:tag w:val=""/>
+                                    <w:id w:val="2021743002"/>
+                                    <w:dataBinding w:prefixMappings="xmlns:ns0='http://purl.org/dc/elements/1.1/' xmlns:ns1='http://schemas.openxmlformats.org/package/2006/metadata/core-properties' " w:xpath="/ns1:coreProperties[1]/ns0:subject[1]" w:storeItemID="{6C3C8BC8-F283-45AE-878A-BAB7291924A1}"/>
+                                    <w:text/>
+                                  </w:sdtPr>
+                                  <w:sdtContent>
+                                    <w:r>
+                                      <w:rPr>
+                                        <w:color w:val="5B9BD5" w:themeColor="accent1"/>
+                                        <w:sz w:val="36"/>
+                                        <w:szCs w:val="36"/>
+                                      </w:rPr>
+                                      <w:t>User guide</w:t>
+                                    </w:r>
+                                  </w:sdtContent>
+                                </w:sdt>
+                                <w:r>
+                                  <w:rPr>
+                                    <w:noProof/>
+                                  </w:rPr>
+                                  <w:t xml:space="preserve"> </w:t>
+                                </w:r>
+                              </w:p>
+                              <w:p/>
+                            </w:txbxContent>
+                          </wps:txbx>
+                          <wps:bodyPr rot="0" spcFirstLastPara="0" vertOverflow="overflow" horzOverflow="overflow" vert="horz" wrap="square" lIns="91440" tIns="45720" rIns="91440" bIns="45720" numCol="1" spcCol="0" rtlCol="0" fromWordArt="0" anchor="t" anchorCtr="0" forceAA="0" compatLnSpc="1">
+                            <a:prstTxWarp prst="textNoShape">
+                              <a:avLst/>
+                            </a:prstTxWarp>
+                            <a:spAutoFit/>
+                          </wps:bodyPr>
+                        </wps:wsp>
+                      </a:graphicData>
+                    </a:graphic>
+                    <wp14:sizeRelH relativeFrom="page">
+                      <wp14:pctWidth>76500</wp14:pctWidth>
+                    </wp14:sizeRelH>
+                  </wp:anchor>
+                </w:drawing>
+              </mc:Choice>
+              <mc:Fallback>
+                <w:pict>
+                  <v:shapetype id="_x0000_t202" coordsize="21600,21600" o:spt="202" path="m,l,21600r21600,l21600,xe">
+                    <v:stroke joinstyle="miter"/>
+                    <v:path gradientshapeok="t" o:connecttype="rect"/>
+                  </v:shapetype>
+                  <v:shape id="Text Box 62" o:spid="_x0000_s1026" type="#_x0000_t202" style="position:absolute;margin-left:0;margin-top:0;width:468pt;height:1in;z-index:251661312;visibility:visible;mso-wrap-style:square;mso-width-percent:765;mso-wrap-distance-left:9pt;mso-wrap-distance-top:0;mso-wrap-distance-right:9pt;mso-wrap-distance-bottom:0;mso-position-horizontal:center;mso-position-horizontal-relative:page;mso-position-vertical:top;mso-position-vertical-relative:margin;mso-width-percent:765;mso-width-relative:page;v-text-anchor:top" o:gfxdata="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" filled="f" stroked="f" strokeweight=".5pt">
+                    <v:textbox style="mso-fit-shape-to-text:t">
+                      <w:txbxContent>
+                        <w:sdt>
+                          <w:sdtPr>
+                            <w:rPr>
+                              <w:rFonts w:asciiTheme="majorHAnsi" w:eastAsiaTheme="majorEastAsia" w:hAnsiTheme="majorHAnsi" w:cstheme="majorBidi"/>
+                              <w:caps/>
+                              <w:color w:val="8496B0" w:themeColor="text2" w:themeTint="99"/>
+                              <w:sz w:val="64"/>
+                              <w:szCs w:val="64"/>
+                            </w:rPr>
+                            <w:alias w:val="Title"/>
+                            <w:tag w:val=""/>
+                            <w:id w:val="797192764"/>
+                            <w:dataBinding w:prefixMappings="xmlns:ns0='http://purl.org/dc/elements/1.1/' xmlns:ns1='http://schemas.openxmlformats.org/package/2006/metadata/core-properties' " w:xpath="/ns1:coreProperties[1]/ns0:title[1]" w:storeItemID="{6C3C8BC8-F283-45AE-878A-BAB7291924A1}"/>
+                            <w:text/>
+                          </w:sdtPr>
+                          <w:sdtEndPr>
+                            <w:rPr>
+                              <w:sz w:val="68"/>
+                              <w:szCs w:val="68"/>
+                            </w:rPr>
+                          </w:sdtEndPr>
+                          <w:sdtContent>
+                            <w:p>
+                              <w:pPr>
+                                <w:pStyle w:val="NoSpacing"/>
+                                <w:rPr>
+                                  <w:rFonts w:asciiTheme="majorHAnsi" w:eastAsiaTheme="majorEastAsia" w:hAnsiTheme="majorHAnsi" w:cstheme="majorBidi"/>
+                                  <w:caps/>
+                                  <w:color w:val="8496B0" w:themeColor="text2" w:themeTint="99"/>
+                                  <w:sz w:val="68"/>
+                                  <w:szCs w:val="68"/>
+                                </w:rPr>
+                              </w:pPr>
+                              <w:r>
+                                <w:rPr>
+                                  <w:rFonts w:asciiTheme="majorHAnsi" w:eastAsiaTheme="majorEastAsia" w:hAnsiTheme="majorHAnsi" w:cstheme="majorBidi"/>
+                                  <w:caps/>
+                                  <w:color w:val="8496B0" w:themeColor="text2" w:themeTint="99"/>
+                                  <w:sz w:val="64"/>
+                                  <w:szCs w:val="64"/>
+                                </w:rPr>
+                                <w:t>BusinessGraphs</w:t>
+                              </w:r>
+                            </w:p>
+                          </w:sdtContent>
+                        </w:sdt>
+                        <w:p>
+                          <w:pPr>
+                            <w:pStyle w:val="NoSpacing"/>
+                            <w:spacing w:before="120"/>
+                            <w:rPr>
+                              <w:color w:val="5B9BD5" w:themeColor="accent1"/>
+                              <w:sz w:val="36"/>
+                              <w:szCs w:val="36"/>
+                            </w:rPr>
+                          </w:pPr>
+                          <w:sdt>
+                            <w:sdtPr>
+                              <w:rPr>
+                                <w:color w:val="5B9BD5" w:themeColor="accent1"/>
+                                <w:sz w:val="36"/>
+                                <w:szCs w:val="36"/>
+                              </w:rPr>
+                              <w:alias w:val="Subtitle"/>
+                              <w:tag w:val=""/>
+                              <w:id w:val="2021743002"/>
+                              <w:dataBinding w:prefixMappings="xmlns:ns0='http://purl.org/dc/elements/1.1/' xmlns:ns1='http://schemas.openxmlformats.org/package/2006/metadata/core-properties' " w:xpath="/ns1:coreProperties[1]/ns0:subject[1]" w:storeItemID="{6C3C8BC8-F283-45AE-878A-BAB7291924A1}"/>
+                              <w:text/>
+                            </w:sdtPr>
+                            <w:sdtContent>
+                              <w:r>
+                                <w:rPr>
+                                  <w:color w:val="5B9BD5" w:themeColor="accent1"/>
+                                  <w:sz w:val="36"/>
+                                  <w:szCs w:val="36"/>
+                                </w:rPr>
+                                <w:t>User guide</w:t>
+                              </w:r>
+                            </w:sdtContent>
+                          </w:sdt>
+                          <w:r>
+                            <w:rPr>
+                              <w:noProof/>
+                            </w:rPr>
+                            <w:t xml:space="preserve"> </w:t>
+                          </w:r>
+                        </w:p>
+                        <w:p/>
+                      </w:txbxContent>
+                    </v:textbox>
+                    <w10:wrap anchorx="page" anchory="margin"/>
+                  </v:shape>
+                </w:pict>
+              </mc:Fallback>
+            </mc:AlternateContent>
+          </w:r>
+          <w:r>
+            <w:rPr>
+              <w:noProof/>
+            </w:rPr>
+            <mc:AlternateContent>
+              <mc:Choice Requires="wps">
+                <w:drawing>
+                  <wp:anchor distT="0" distB="0" distL="114300" distR="114300" simplePos="0" relativeHeight="251659264" behindDoc="0" locked="0" layoutInCell="1" allowOverlap="1">
+                    <wp:simplePos x="0" y="0"/>
+                    <wp:positionH relativeFrom="page">
+                      <wp:align>center</wp:align>
+                    </wp:positionH>
+                    <wp:positionV relativeFrom="margin">
+                      <wp:align>bottom</wp:align>
+                    </wp:positionV>
+                    <wp:extent cx="5943600" cy="374904"/>
+                    <wp:effectExtent l="0" t="0" r="0" b="2540"/>
+                    <wp:wrapNone/>
+                    <wp:docPr id="69" name="Text Box 69"/>
+                    <wp:cNvGraphicFramePr/>
+                    <a:graphic xmlns:a="http://schemas.openxmlformats.org/drawingml/2006/main">
+                      <a:graphicData uri="http://schemas.microsoft.com/office/word/2010/wordprocessingShape">
+                        <wps:wsp>
+                          <wps:cNvSpPr txBox="1"/>
+                          <wps:spPr>
+                            <a:xfrm>
+                              <a:off x="0" y="0"/>
+                              <a:ext cx="5943600" cy="374904"/>
+                            </a:xfrm>
+                            <a:prstGeom prst="rect">
+                              <a:avLst/>
+                            </a:prstGeom>
+                            <a:noFill/>
+                            <a:ln w="6350">
+                              <a:noFill/>
+                            </a:ln>
+                            <a:effectLst/>
+                          </wps:spPr>
+                          <wps:style>
+                            <a:lnRef idx="0">
+                              <a:schemeClr val="accent1"/>
+                            </a:lnRef>
+                            <a:fillRef idx="0">
+                              <a:schemeClr val="accent1"/>
+                            </a:fillRef>
+                            <a:effectRef idx="0">
+                              <a:schemeClr val="accent1"/>
+                            </a:effectRef>
+                            <a:fontRef idx="minor">
+                              <a:schemeClr val="dk1"/>
+                            </a:fontRef>
+                          </wps:style>
+                          <wps:txbx>
+                            <w:txbxContent>
+                              <w:p>
+                                <w:pPr>
+                                  <w:pStyle w:val="NoSpacing"/>
+                                  <w:jc w:val="right"/>
+                                  <w:rPr>
+                                    <w:color w:val="5B9BD5" w:themeColor="accent1"/>
+                                    <w:sz w:val="36"/>
+                                    <w:szCs w:val="36"/>
+                                  </w:rPr>
+                                </w:pPr>
+                                <w:sdt>
+                                  <w:sdtPr>
+                                    <w:rPr>
+                                      <w:color w:val="5B9BD5" w:themeColor="accent1"/>
+                                      <w:sz w:val="36"/>
+                                      <w:szCs w:val="36"/>
+                                    </w:rPr>
+                                    <w:alias w:val="School"/>
+                                    <w:tag w:val="School"/>
+                                    <w:id w:val="1850680582"/>
+                                    <w:showingPlcHdr/>
+                                    <w:dataBinding w:prefixMappings="xmlns:ns0='http://schemas.openxmlformats.org/officeDocument/2006/extended-properties' " w:xpath="/ns0:Properties[1]/ns0:Company[1]" w:storeItemID="{6668398D-A668-4E3E-A5EB-62B293D839F1}"/>
+                                    <w:text/>
+                                  </w:sdtPr>
+                                  <w:sdtContent>
+                                    <w:r>
+                                      <w:rPr>
+                                        <w:color w:val="5B9BD5" w:themeColor="accent1"/>
+                                        <w:sz w:val="36"/>
+                                        <w:szCs w:val="36"/>
+                                      </w:rPr>
+                                      <w:t xml:space="preserve">     </w:t>
+                                    </w:r>
+                                  </w:sdtContent>
+                                </w:sdt>
+                              </w:p>
+                              <w:sdt>
+                                <w:sdtPr>
+                                  <w:rPr>
+                                    <w:color w:val="5B9BD5" w:themeColor="accent1"/>
+                                    <w:sz w:val="36"/>
+                                    <w:szCs w:val="36"/>
+                                  </w:rPr>
+                                  <w:alias w:val="Course"/>
+                                  <w:tag w:val="Course"/>
+                                  <w:id w:val="1717703537"/>
+                                  <w:dataBinding w:prefixMappings="xmlns:ns0='http://purl.org/dc/elements/1.1/' xmlns:ns1='http://schemas.openxmlformats.org/package/2006/metadata/core-properties' " w:xpath="/ns1:coreProperties[1]/ns1:category[1]" w:storeItemID="{6C3C8BC8-F283-45AE-878A-BAB7291924A1}"/>
+                                  <w:text/>
+                                </w:sdtPr>
+                                <w:sdtContent>
+                                  <w:p>
+                                    <w:pPr>
+                                      <w:pStyle w:val="NoSpacing"/>
+                                      <w:jc w:val="right"/>
+                                      <w:rPr>
+                                        <w:color w:val="5B9BD5" w:themeColor="accent1"/>
+                                        <w:sz w:val="36"/>
+                                        <w:szCs w:val="36"/>
+                                      </w:rPr>
+                                    </w:pPr>
+                                    <w:r>
+                                      <w:rPr>
+                                        <w:color w:val="5B9BD5" w:themeColor="accent1"/>
+                                        <w:sz w:val="36"/>
+                                        <w:szCs w:val="36"/>
+                                      </w:rPr>
+                                      <w:t>https://github.com/gbrault/businessgraphs/</w:t>
+                                    </w:r>
+                                  </w:p>
+                                </w:sdtContent>
+                              </w:sdt>
+                            </w:txbxContent>
+                          </wps:txbx>
+                          <wps:bodyPr rot="0" spcFirstLastPara="0" vertOverflow="overflow" horzOverflow="overflow" vert="horz" wrap="square" lIns="0" tIns="0" rIns="0" bIns="0" numCol="1" spcCol="0" rtlCol="0" fromWordArt="0" anchor="b" anchorCtr="0" forceAA="0" compatLnSpc="1">
+                            <a:prstTxWarp prst="textNoShape">
+                              <a:avLst/>
+                            </a:prstTxWarp>
+                            <a:spAutoFit/>
+                          </wps:bodyPr>
+                        </wps:wsp>
+                      </a:graphicData>
+                    </a:graphic>
+                    <wp14:sizeRelH relativeFrom="page">
+                      <wp14:pctWidth>76500</wp14:pctWidth>
+                    </wp14:sizeRelH>
+                    <wp14:sizeRelV relativeFrom="margin">
+                      <wp14:pctHeight>0</wp14:pctHeight>
+                    </wp14:sizeRelV>
+                  </wp:anchor>
+                </w:drawing>
+              </mc:Choice>
+              <mc:Fallback>
+                <w:pict>
+                  <v:shape id="Text Box 69" o:spid="_x0000_s1027" type="#_x0000_t202" style="position:absolute;margin-left:0;margin-top:0;width:468pt;height:29.5pt;z-index:251659264;visibility:visible;mso-wrap-style:square;mso-width-percent:765;mso-height-percent:0;mso-wrap-distance-left:9pt;mso-wrap-distance-top:0;mso-wrap-distance-right:9pt;mso-wrap-distance-bottom:0;mso-position-horizontal:center;mso-position-horizontal-relative:page;mso-position-vertical:bottom;mso-position-vertical-relative:margin;mso-width-percent:765;mso-height-percent:0;mso-width-relative:page;mso-height-relative:margin;v-text-anchor:bottom" o:gfxdata="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" filled="f" stroked="f" strokeweight=".5pt">
+                    <v:textbox style="mso-fit-shape-to-text:t" inset="0,0,0,0">
+                      <w:txbxContent>
+                        <w:p>
+                          <w:pPr>
+                            <w:pStyle w:val="NoSpacing"/>
+                            <w:jc w:val="right"/>
+                            <w:rPr>
+                              <w:color w:val="5B9BD5" w:themeColor="accent1"/>
+                              <w:sz w:val="36"/>
+                              <w:szCs w:val="36"/>
+                            </w:rPr>
+                          </w:pPr>
+                          <w:sdt>
+                            <w:sdtPr>
+                              <w:rPr>
+                                <w:color w:val="5B9BD5" w:themeColor="accent1"/>
+                                <w:sz w:val="36"/>
+                                <w:szCs w:val="36"/>
+                              </w:rPr>
+                              <w:alias w:val="School"/>
+                              <w:tag w:val="School"/>
+                              <w:id w:val="1850680582"/>
+                              <w:showingPlcHdr/>
+                              <w:dataBinding w:prefixMappings="xmlns:ns0='http://schemas.openxmlformats.org/officeDocument/2006/extended-properties' " w:xpath="/ns0:Properties[1]/ns0:Company[1]" w:storeItemID="{6668398D-A668-4E3E-A5EB-62B293D839F1}"/>
+                              <w:text/>
+                            </w:sdtPr>
+                            <w:sdtContent>
+                              <w:r>
+                                <w:rPr>
+                                  <w:color w:val="5B9BD5" w:themeColor="accent1"/>
+                                  <w:sz w:val="36"/>
+                                  <w:szCs w:val="36"/>
+                                </w:rPr>
+                                <w:t xml:space="preserve">     </w:t>
+                              </w:r>
+                            </w:sdtContent>
+                          </w:sdt>
+                        </w:p>
+                        <w:sdt>
+                          <w:sdtPr>
+                            <w:rPr>
+                              <w:color w:val="5B9BD5" w:themeColor="accent1"/>
+                              <w:sz w:val="36"/>
+                              <w:szCs w:val="36"/>
+                            </w:rPr>
+                            <w:alias w:val="Course"/>
+                            <w:tag w:val="Course"/>
+                            <w:id w:val="1717703537"/>
+                            <w:dataBinding w:prefixMappings="xmlns:ns0='http://purl.org/dc/elements/1.1/' xmlns:ns1='http://schemas.openxmlformats.org/package/2006/metadata/core-properties' " w:xpath="/ns1:coreProperties[1]/ns1:category[1]" w:storeItemID="{6C3C8BC8-F283-45AE-878A-BAB7291924A1}"/>
+                            <w:text/>
+                          </w:sdtPr>
+                          <w:sdtContent>
+                            <w:p>
+                              <w:pPr>
+                                <w:pStyle w:val="NoSpacing"/>
+                                <w:jc w:val="right"/>
+                                <w:rPr>
+                                  <w:color w:val="5B9BD5" w:themeColor="accent1"/>
+                                  <w:sz w:val="36"/>
+                                  <w:szCs w:val="36"/>
+                                </w:rPr>
+                              </w:pPr>
+                              <w:r>
+                                <w:rPr>
+                                  <w:color w:val="5B9BD5" w:themeColor="accent1"/>
+                                  <w:sz w:val="36"/>
+                                  <w:szCs w:val="36"/>
+                                </w:rPr>
+                                <w:t>https://github.com/gbrault/businessgraphs/</w:t>
+                              </w:r>
+                            </w:p>
+                          </w:sdtContent>
+                        </w:sdt>
+                      </w:txbxContent>
+                    </v:textbox>
+                    <w10:wrap anchorx="page" anchory="margin"/>
+                  </v:shape>
+                </w:pict>
+              </mc:Fallback>
+            </mc:AlternateContent>
+          </w:r>
+        </w:p>
+        <w:p>
+          <w:pPr>
+            <w:rPr>
+              <w:rFonts w:asciiTheme="majorHAnsi" w:eastAsiaTheme="majorEastAsia" w:hAnsiTheme="majorHAnsi" w:cstheme="majorBidi"/>
+              <w:color w:val="2E74B5" w:themeColor="accent1" w:themeShade="BF"/>
+              <w:sz w:val="32"/>
+              <w:szCs w:val="32"/>
+            </w:rPr>
+          </w:pPr>
+          <w:r>
+            <w:br w:type="page"/>
+          </w:r>
+        </w:p>
+        <w:bookmarkStart w:id="0" w:name="_GoBack" w:displacedByCustomXml="next"/>
+        <w:bookmarkEnd w:id="0" w:displacedByCustomXml="next"/>
+      </w:sdtContent>
+    </w:sdt>
+    <w:p>
+      <w:pPr>
+        <w:pStyle w:val="Heading1"/>
+      </w:pPr>
+      <w:r>
+        <w:lastRenderedPageBreak/>
         <w:t>Business Graph User Guide</w:t>
       </w:r>
     </w:p>
@@ -17,7 +556,7 @@
     </w:p>
     <w:p>
       <w:pPr>
-        <w:pStyle w:val="Titre1"/>
+        <w:pStyle w:val="Heading1"/>
       </w:pPr>
       <w:r>
         <w:t>Prerequisite</w:t>
@@ -30,7 +569,7 @@
     </w:p>
     <w:p>
       <w:pPr>
-        <w:pStyle w:val="Paragraphedeliste"/>
+        <w:pStyle w:val="ListParagraph"/>
         <w:numPr>
           <w:ilvl w:val="0"/>
           <w:numId w:val="1"/>
@@ -42,7 +581,7 @@
     </w:p>
     <w:p>
       <w:pPr>
-        <w:pStyle w:val="Paragraphedeliste"/>
+        <w:pStyle w:val="ListParagraph"/>
         <w:numPr>
           <w:ilvl w:val="0"/>
           <w:numId w:val="1"/>
@@ -54,7 +593,7 @@
     </w:p>
     <w:p>
       <w:pPr>
-        <w:pStyle w:val="Paragraphedeliste"/>
+        <w:pStyle w:val="ListParagraph"/>
         <w:numPr>
           <w:ilvl w:val="0"/>
           <w:numId w:val="1"/>
@@ -66,7 +605,7 @@
     </w:p>
     <w:p>
       <w:pPr>
-        <w:pStyle w:val="Titre1"/>
+        <w:pStyle w:val="Heading1"/>
       </w:pPr>
       <w:r>
         <w:t>EIA CSV data table</w:t>
@@ -115,10 +654,8 @@
     </w:p>
     <w:p>
       <w:pPr>
-        <w:pStyle w:val="Titre2"/>
-      </w:pPr>
-      <w:bookmarkStart w:id="0" w:name="_GoBack"/>
-      <w:bookmarkEnd w:id="0"/>
+        <w:pStyle w:val="Heading2"/>
+      </w:pPr>
       <w:r>
         <w:lastRenderedPageBreak/>
         <w:t>EIA data</w:t>
@@ -131,7 +668,7 @@
       <w:hyperlink r:id="rId7" w:history="1">
         <w:r>
           <w:rPr>
-            <w:rStyle w:val="Lienhypertexte"/>
+            <w:rStyle w:val="Hyperlink"/>
           </w:rPr>
           <w:t>https://www.iea.org</w:t>
         </w:r>
@@ -146,7 +683,6 @@
       <w:r>
         <w:rPr>
           <w:noProof/>
-          <w:lang w:val="fr-FR" w:eastAsia="fr-FR"/>
         </w:rPr>
         <w:drawing>
           <wp:inline distT="0" distB="0" distL="0" distR="0" wp14:anchorId="11BFD88B" wp14:editId="48402A4E">
@@ -192,7 +728,7 @@
       <w:hyperlink r:id="rId9" w:history="1">
         <w:r>
           <w:rPr>
-            <w:rStyle w:val="Lienhypertexte"/>
+            <w:rStyle w:val="Hyperlink"/>
           </w:rPr>
           <w:t>https://www.iea.org/Sankey/#?c=China (including Hong Kong)&amp;s=Balance</w:t>
         </w:r>
@@ -210,7 +746,7 @@
     </w:p>
     <w:p>
       <w:pPr>
-        <w:pStyle w:val="Paragraphedeliste"/>
+        <w:pStyle w:val="ListParagraph"/>
         <w:numPr>
           <w:ilvl w:val="0"/>
           <w:numId w:val="2"/>
@@ -222,7 +758,7 @@
     </w:p>
     <w:p>
       <w:pPr>
-        <w:pStyle w:val="Paragraphedeliste"/>
+        <w:pStyle w:val="ListParagraph"/>
         <w:numPr>
           <w:ilvl w:val="0"/>
           <w:numId w:val="2"/>
@@ -234,7 +770,7 @@
     </w:p>
     <w:p>
       <w:pPr>
-        <w:pStyle w:val="Paragraphedeliste"/>
+        <w:pStyle w:val="ListParagraph"/>
         <w:numPr>
           <w:ilvl w:val="0"/>
           <w:numId w:val="2"/>
@@ -246,7 +782,7 @@
     </w:p>
     <w:p>
       <w:pPr>
-        <w:pStyle w:val="Paragraphedeliste"/>
+        <w:pStyle w:val="ListParagraph"/>
         <w:numPr>
           <w:ilvl w:val="0"/>
           <w:numId w:val="2"/>
@@ -265,7 +801,7 @@
     <w:p/>
     <w:p>
       <w:pPr>
-        <w:pStyle w:val="Titre1"/>
+        <w:pStyle w:val="Heading1"/>
       </w:pPr>
       <w:r>
         <w:t>Operating Modes</w:t>
@@ -276,7 +812,9 @@
       <w:footerReference w:type="default" r:id="rId10"/>
       <w:pgSz w:w="11906" w:h="16838"/>
       <w:pgMar w:top="1417" w:right="1417" w:bottom="1417" w:left="1417" w:header="708" w:footer="708" w:gutter="0"/>
+      <w:pgNumType w:start="0"/>
       <w:cols w:space="708"/>
+      <w:titlePg/>
       <w:docGrid w:linePitch="360"/>
     </w:sectPr>
   </w:body>
@@ -284,7 +822,7 @@
 </file>
 
 <file path=word/endnotes.xml><?xml version="1.0" encoding="utf-8"?>
-<w:endnotes xmlns:wpc="http://schemas.microsoft.com/office/word/2010/wordprocessingCanvas" xmlns:cx="http://schemas.microsoft.com/office/drawing/2014/chartex" xmlns:cx1="http://schemas.microsoft.com/office/drawing/2015/9/8/chartex" xmlns:cx2="http://schemas.microsoft.com/office/drawing/2015/10/21/chartex" xmlns:cx3="http://schemas.microsoft.com/office/drawing/2016/5/9/chartex" xmlns:cx4="http://schemas.microsoft.com/office/drawing/2016/5/10/chartex" xmlns:cx5="http://schemas.microsoft.com/office/drawing/2016/5/11/chartex" xmlns:mc="http://schemas.openxmlformats.org/markup-compatibility/2006" xmlns:o="urn:schemas-microsoft-com:office:office" xmlns:r="http://schemas.openxmlformats.org/officeDocument/2006/relationships" xmlns:m="http://schemas.openxmlformats.org/officeDocument/2006/math" xmlns:v="urn:schemas-microsoft-com:vml" xmlns:wp14="http://schemas.microsoft.com/office/word/2010/wordprocessingDrawing" xmlns:wp="http://schemas.openxmlformats.org/drawingml/2006/wordprocessingDrawing" xmlns:w10="urn:schemas-microsoft-com:office:word" xmlns:w="http://schemas.openxmlformats.org/wordprocessingml/2006/main" xmlns:w14="http://schemas.microsoft.com/office/word/2010/wordml" xmlns:w15="http://schemas.microsoft.com/office/word/2012/wordml" xmlns:w16se="http://schemas.microsoft.com/office/word/2015/wordml/symex" xmlns:wpg="http://schemas.microsoft.com/office/word/2010/wordprocessingGroup" xmlns:wpi="http://schemas.microsoft.com/office/word/2010/wordprocessingInk" xmlns:wne="http://schemas.microsoft.com/office/word/2006/wordml" xmlns:wps="http://schemas.microsoft.com/office/word/2010/wordprocessingShape" mc:Ignorable="w14 w15 w16se wp14">
+<w:endnotes xmlns:wpc="http://schemas.microsoft.com/office/word/2010/wordprocessingCanvas" xmlns:cx="http://schemas.microsoft.com/office/drawing/2014/chartex" xmlns:cx1="http://schemas.microsoft.com/office/drawing/2015/9/8/chartex" xmlns:cx2="http://schemas.microsoft.com/office/drawing/2015/10/21/chartex" xmlns:cx3="http://schemas.microsoft.com/office/drawing/2016/5/9/chartex" xmlns:cx4="http://schemas.microsoft.com/office/drawing/2016/5/10/chartex" xmlns:cx5="http://schemas.microsoft.com/office/drawing/2016/5/11/chartex" xmlns:cx6="http://schemas.microsoft.com/office/drawing/2016/5/12/chartex" xmlns:cx7="http://schemas.microsoft.com/office/drawing/2016/5/13/chartex" xmlns:cx8="http://schemas.microsoft.com/office/drawing/2016/5/14/chartex" xmlns:mc="http://schemas.openxmlformats.org/markup-compatibility/2006" xmlns:o="urn:schemas-microsoft-com:office:office" xmlns:r="http://schemas.openxmlformats.org/officeDocument/2006/relationships" xmlns:m="http://schemas.openxmlformats.org/officeDocument/2006/math" xmlns:v="urn:schemas-microsoft-com:vml" xmlns:wp14="http://schemas.microsoft.com/office/word/2010/wordprocessingDrawing" xmlns:wp="http://schemas.openxmlformats.org/drawingml/2006/wordprocessingDrawing" xmlns:w10="urn:schemas-microsoft-com:office:word" xmlns:w="http://schemas.openxmlformats.org/wordprocessingml/2006/main" xmlns:w14="http://schemas.microsoft.com/office/word/2010/wordml" xmlns:w15="http://schemas.microsoft.com/office/word/2012/wordml" xmlns:w16se="http://schemas.microsoft.com/office/word/2015/wordml/symex" xmlns:wpg="http://schemas.microsoft.com/office/word/2010/wordprocessingGroup" xmlns:wpi="http://schemas.microsoft.com/office/word/2010/wordprocessingInk" xmlns:wne="http://schemas.microsoft.com/office/word/2006/wordml" xmlns:wps="http://schemas.microsoft.com/office/word/2010/wordprocessingShape" mc:Ignorable="w14 w15 w16se wp14">
   <w:endnote w:type="separator" w:id="-1">
     <w:p>
       <w:pPr>
@@ -309,7 +847,7 @@
 </file>
 
 <file path=word/footer1.xml><?xml version="1.0" encoding="utf-8"?>
-<w:ftr xmlns:wpc="http://schemas.microsoft.com/office/word/2010/wordprocessingCanvas" xmlns:cx="http://schemas.microsoft.com/office/drawing/2014/chartex" xmlns:cx1="http://schemas.microsoft.com/office/drawing/2015/9/8/chartex" xmlns:cx2="http://schemas.microsoft.com/office/drawing/2015/10/21/chartex" xmlns:cx3="http://schemas.microsoft.com/office/drawing/2016/5/9/chartex" xmlns:cx4="http://schemas.microsoft.com/office/drawing/2016/5/10/chartex" xmlns:cx5="http://schemas.microsoft.com/office/drawing/2016/5/11/chartex" xmlns:mc="http://schemas.openxmlformats.org/markup-compatibility/2006" xmlns:o="urn:schemas-microsoft-com:office:office" xmlns:r="http://schemas.openxmlformats.org/officeDocument/2006/relationships" xmlns:m="http://schemas.openxmlformats.org/officeDocument/2006/math" xmlns:v="urn:schemas-microsoft-com:vml" xmlns:wp14="http://schemas.microsoft.com/office/word/2010/wordprocessingDrawing" xmlns:wp="http://schemas.openxmlformats.org/drawingml/2006/wordprocessingDrawing" xmlns:w10="urn:schemas-microsoft-com:office:word" xmlns:w="http://schemas.openxmlformats.org/wordprocessingml/2006/main" xmlns:w14="http://schemas.microsoft.com/office/word/2010/wordml" xmlns:w15="http://schemas.microsoft.com/office/word/2012/wordml" xmlns:w16se="http://schemas.microsoft.com/office/word/2015/wordml/symex" xmlns:wpg="http://schemas.microsoft.com/office/word/2010/wordprocessingGroup" xmlns:wpi="http://schemas.microsoft.com/office/word/2010/wordprocessingInk" xmlns:wne="http://schemas.microsoft.com/office/word/2006/wordml" xmlns:wps="http://schemas.microsoft.com/office/word/2010/wordprocessingShape" mc:Ignorable="w14 w15 w16se wp14">
+<w:ftr xmlns:wpc="http://schemas.microsoft.com/office/word/2010/wordprocessingCanvas" xmlns:cx="http://schemas.microsoft.com/office/drawing/2014/chartex" xmlns:cx1="http://schemas.microsoft.com/office/drawing/2015/9/8/chartex" xmlns:cx2="http://schemas.microsoft.com/office/drawing/2015/10/21/chartex" xmlns:cx3="http://schemas.microsoft.com/office/drawing/2016/5/9/chartex" xmlns:cx4="http://schemas.microsoft.com/office/drawing/2016/5/10/chartex" xmlns:cx5="http://schemas.microsoft.com/office/drawing/2016/5/11/chartex" xmlns:cx6="http://schemas.microsoft.com/office/drawing/2016/5/12/chartex" xmlns:cx7="http://schemas.microsoft.com/office/drawing/2016/5/13/chartex" xmlns:cx8="http://schemas.microsoft.com/office/drawing/2016/5/14/chartex" xmlns:mc="http://schemas.openxmlformats.org/markup-compatibility/2006" xmlns:o="urn:schemas-microsoft-com:office:office" xmlns:r="http://schemas.openxmlformats.org/officeDocument/2006/relationships" xmlns:m="http://schemas.openxmlformats.org/officeDocument/2006/math" xmlns:v="urn:schemas-microsoft-com:vml" xmlns:wp14="http://schemas.microsoft.com/office/word/2010/wordprocessingDrawing" xmlns:wp="http://schemas.openxmlformats.org/drawingml/2006/wordprocessingDrawing" xmlns:w10="urn:schemas-microsoft-com:office:word" xmlns:w="http://schemas.openxmlformats.org/wordprocessingml/2006/main" xmlns:w14="http://schemas.microsoft.com/office/word/2010/wordml" xmlns:w15="http://schemas.microsoft.com/office/word/2012/wordml" xmlns:w16se="http://schemas.microsoft.com/office/word/2015/wordml/symex" xmlns:wpg="http://schemas.microsoft.com/office/word/2010/wordprocessingGroup" xmlns:wpi="http://schemas.microsoft.com/office/word/2010/wordprocessingInk" xmlns:wne="http://schemas.microsoft.com/office/word/2006/wordml" xmlns:wps="http://schemas.microsoft.com/office/word/2010/wordprocessingShape" mc:Ignorable="w14 w15 w16se wp14">
   <w:tbl>
     <w:tblPr>
       <w:tblW w:w="5000" w:type="pct"/>
@@ -330,7 +868,7 @@
         </w:tcPr>
         <w:p>
           <w:pPr>
-            <w:pStyle w:val="Pieddepage"/>
+            <w:pStyle w:val="Footer"/>
             <w:jc w:val="right"/>
             <w:rPr>
               <w:b/>
@@ -436,7 +974,7 @@
         </w:tcPr>
         <w:p>
           <w:pPr>
-            <w:pStyle w:val="Pieddepage"/>
+            <w:pStyle w:val="Footer"/>
           </w:pPr>
         </w:p>
       </w:tc>
@@ -444,14 +982,14 @@
   </w:tbl>
   <w:p>
     <w:pPr>
-      <w:pStyle w:val="Pieddepage"/>
+      <w:pStyle w:val="Footer"/>
     </w:pPr>
   </w:p>
 </w:ftr>
 </file>
 
 <file path=word/footnotes.xml><?xml version="1.0" encoding="utf-8"?>
-<w:footnotes xmlns:wpc="http://schemas.microsoft.com/office/word/2010/wordprocessingCanvas" xmlns:cx="http://schemas.microsoft.com/office/drawing/2014/chartex" xmlns:cx1="http://schemas.microsoft.com/office/drawing/2015/9/8/chartex" xmlns:cx2="http://schemas.microsoft.com/office/drawing/2015/10/21/chartex" xmlns:cx3="http://schemas.microsoft.com/office/drawing/2016/5/9/chartex" xmlns:cx4="http://schemas.microsoft.com/office/drawing/2016/5/10/chartex" xmlns:cx5="http://schemas.microsoft.com/office/drawing/2016/5/11/chartex" xmlns:mc="http://schemas.openxmlformats.org/markup-compatibility/2006" xmlns:o="urn:schemas-microsoft-com:office:office" xmlns:r="http://schemas.openxmlformats.org/officeDocument/2006/relationships" xmlns:m="http://schemas.openxmlformats.org/officeDocument/2006/math" xmlns:v="urn:schemas-microsoft-com:vml" xmlns:wp14="http://schemas.microsoft.com/office/word/2010/wordprocessingDrawing" xmlns:wp="http://schemas.openxmlformats.org/drawingml/2006/wordprocessingDrawing" xmlns:w10="urn:schemas-microsoft-com:office:word" xmlns:w="http://schemas.openxmlformats.org/wordprocessingml/2006/main" xmlns:w14="http://schemas.microsoft.com/office/word/2010/wordml" xmlns:w15="http://schemas.microsoft.com/office/word/2012/wordml" xmlns:w16se="http://schemas.microsoft.com/office/word/2015/wordml/symex" xmlns:wpg="http://schemas.microsoft.com/office/word/2010/wordprocessingGroup" xmlns:wpi="http://schemas.microsoft.com/office/word/2010/wordprocessingInk" xmlns:wne="http://schemas.microsoft.com/office/word/2006/wordml" xmlns:wps="http://schemas.microsoft.com/office/word/2010/wordprocessingShape" mc:Ignorable="w14 w15 w16se wp14">
+<w:footnotes xmlns:wpc="http://schemas.microsoft.com/office/word/2010/wordprocessingCanvas" xmlns:cx="http://schemas.microsoft.com/office/drawing/2014/chartex" xmlns:cx1="http://schemas.microsoft.com/office/drawing/2015/9/8/chartex" xmlns:cx2="http://schemas.microsoft.com/office/drawing/2015/10/21/chartex" xmlns:cx3="http://schemas.microsoft.com/office/drawing/2016/5/9/chartex" xmlns:cx4="http://schemas.microsoft.com/office/drawing/2016/5/10/chartex" xmlns:cx5="http://schemas.microsoft.com/office/drawing/2016/5/11/chartex" xmlns:cx6="http://schemas.microsoft.com/office/drawing/2016/5/12/chartex" xmlns:cx7="http://schemas.microsoft.com/office/drawing/2016/5/13/chartex" xmlns:cx8="http://schemas.microsoft.com/office/drawing/2016/5/14/chartex" xmlns:mc="http://schemas.openxmlformats.org/markup-compatibility/2006" xmlns:o="urn:schemas-microsoft-com:office:office" xmlns:r="http://schemas.openxmlformats.org/officeDocument/2006/relationships" xmlns:m="http://schemas.openxmlformats.org/officeDocument/2006/math" xmlns:v="urn:schemas-microsoft-com:vml" xmlns:wp14="http://schemas.microsoft.com/office/word/2010/wordprocessingDrawing" xmlns:wp="http://schemas.openxmlformats.org/drawingml/2006/wordprocessingDrawing" xmlns:w10="urn:schemas-microsoft-com:office:word" xmlns:w="http://schemas.openxmlformats.org/wordprocessingml/2006/main" xmlns:w14="http://schemas.microsoft.com/office/word/2010/wordml" xmlns:w15="http://schemas.microsoft.com/office/word/2012/wordml" xmlns:w16se="http://schemas.microsoft.com/office/word/2015/wordml/symex" xmlns:wpg="http://schemas.microsoft.com/office/word/2010/wordprocessingGroup" xmlns:wpi="http://schemas.microsoft.com/office/word/2010/wordprocessingInk" xmlns:wne="http://schemas.microsoft.com/office/word/2006/wordml" xmlns:wps="http://schemas.microsoft.com/office/word/2010/wordprocessingShape" mc:Ignorable="w14 w15 w16se wp14">
   <w:footnote w:type="separator" w:id="-1">
     <w:p>
       <w:pPr>
@@ -476,7 +1014,7 @@
 </file>
 
 <file path=word/numbering.xml><?xml version="1.0" encoding="utf-8"?>
-<w:numbering xmlns:wpc="http://schemas.microsoft.com/office/word/2010/wordprocessingCanvas" xmlns:cx="http://schemas.microsoft.com/office/drawing/2014/chartex" xmlns:cx1="http://schemas.microsoft.com/office/drawing/2015/9/8/chartex" xmlns:cx2="http://schemas.microsoft.com/office/drawing/2015/10/21/chartex" xmlns:cx3="http://schemas.microsoft.com/office/drawing/2016/5/9/chartex" xmlns:cx4="http://schemas.microsoft.com/office/drawing/2016/5/10/chartex" xmlns:cx5="http://schemas.microsoft.com/office/drawing/2016/5/11/chartex" xmlns:mc="http://schemas.openxmlformats.org/markup-compatibility/2006" xmlns:o="urn:schemas-microsoft-com:office:office" xmlns:r="http://schemas.openxmlformats.org/officeDocument/2006/relationships" xmlns:m="http://schemas.openxmlformats.org/officeDocument/2006/math" xmlns:v="urn:schemas-microsoft-com:vml" xmlns:wp14="http://schemas.microsoft.com/office/word/2010/wordprocessingDrawing" xmlns:wp="http://schemas.openxmlformats.org/drawingml/2006/wordprocessingDrawing" xmlns:w10="urn:schemas-microsoft-com:office:word" xmlns:w="http://schemas.openxmlformats.org/wordprocessingml/2006/main" xmlns:w14="http://schemas.microsoft.com/office/word/2010/wordml" xmlns:w15="http://schemas.microsoft.com/office/word/2012/wordml" xmlns:w16se="http://schemas.microsoft.com/office/word/2015/wordml/symex" xmlns:wpg="http://schemas.microsoft.com/office/word/2010/wordprocessingGroup" xmlns:wpi="http://schemas.microsoft.com/office/word/2010/wordprocessingInk" xmlns:wne="http://schemas.microsoft.com/office/word/2006/wordml" xmlns:wps="http://schemas.microsoft.com/office/word/2010/wordprocessingShape" mc:Ignorable="w14 w15 w16se wp14">
+<w:numbering xmlns:wpc="http://schemas.microsoft.com/office/word/2010/wordprocessingCanvas" xmlns:cx="http://schemas.microsoft.com/office/drawing/2014/chartex" xmlns:cx1="http://schemas.microsoft.com/office/drawing/2015/9/8/chartex" xmlns:cx2="http://schemas.microsoft.com/office/drawing/2015/10/21/chartex" xmlns:cx3="http://schemas.microsoft.com/office/drawing/2016/5/9/chartex" xmlns:cx4="http://schemas.microsoft.com/office/drawing/2016/5/10/chartex" xmlns:cx5="http://schemas.microsoft.com/office/drawing/2016/5/11/chartex" xmlns:cx6="http://schemas.microsoft.com/office/drawing/2016/5/12/chartex" xmlns:cx7="http://schemas.microsoft.com/office/drawing/2016/5/13/chartex" xmlns:cx8="http://schemas.microsoft.com/office/drawing/2016/5/14/chartex" xmlns:mc="http://schemas.openxmlformats.org/markup-compatibility/2006" xmlns:o="urn:schemas-microsoft-com:office:office" xmlns:r="http://schemas.openxmlformats.org/officeDocument/2006/relationships" xmlns:m="http://schemas.openxmlformats.org/officeDocument/2006/math" xmlns:v="urn:schemas-microsoft-com:vml" xmlns:wp14="http://schemas.microsoft.com/office/word/2010/wordprocessingDrawing" xmlns:wp="http://schemas.openxmlformats.org/drawingml/2006/wordprocessingDrawing" xmlns:w10="urn:schemas-microsoft-com:office:word" xmlns:w="http://schemas.openxmlformats.org/wordprocessingml/2006/main" xmlns:w14="http://schemas.microsoft.com/office/word/2010/wordml" xmlns:w15="http://schemas.microsoft.com/office/word/2012/wordml" xmlns:w16se="http://schemas.microsoft.com/office/word/2015/wordml/symex" xmlns:wpg="http://schemas.microsoft.com/office/word/2010/wordprocessingGroup" xmlns:wpi="http://schemas.microsoft.com/office/word/2010/wordprocessingInk" xmlns:wne="http://schemas.microsoft.com/office/word/2006/wordml" xmlns:wps="http://schemas.microsoft.com/office/word/2010/wordprocessingShape" mc:Ignorable="w14 w15 w16se wp14">
   <w:abstractNum w:abstractNumId="0" w15:restartNumberingAfterBreak="0">
     <w:nsid w:val="42E92B88"/>
     <w:multiLevelType w:val="hybridMultilevel"/>
@@ -808,6 +1346,7 @@
     <w:lsdException w:name="HTML Sample" w:semiHidden="1" w:unhideWhenUsed="1"/>
     <w:lsdException w:name="HTML Typewriter" w:semiHidden="1" w:unhideWhenUsed="1"/>
     <w:lsdException w:name="HTML Variable" w:semiHidden="1" w:unhideWhenUsed="1"/>
+    <w:lsdException w:name="Normal Table" w:semiHidden="1" w:unhideWhenUsed="1"/>
     <w:lsdException w:name="annotation subject" w:semiHidden="1" w:unhideWhenUsed="1"/>
     <w:lsdException w:name="No List" w:semiHidden="1" w:unhideWhenUsed="1"/>
     <w:lsdException w:name="Outline List 1" w:semiHidden="1" w:unhideWhenUsed="1"/>
@@ -853,9 +1392,11 @@
     <w:lsdException w:name="Table Subtle 1" w:semiHidden="1" w:unhideWhenUsed="1"/>
     <w:lsdException w:name="Table Subtle 2" w:semiHidden="1" w:unhideWhenUsed="1"/>
     <w:lsdException w:name="Table Web 1" w:semiHidden="1" w:unhideWhenUsed="1"/>
+    <w:lsdException w:name="Table Web 2" w:semiHidden="1" w:unhideWhenUsed="1"/>
     <w:lsdException w:name="Table Web 3" w:semiHidden="1" w:unhideWhenUsed="1"/>
     <w:lsdException w:name="Balloon Text" w:semiHidden="1" w:unhideWhenUsed="1"/>
     <w:lsdException w:name="Table Grid" w:uiPriority="39"/>
+    <w:lsdException w:name="Table Theme" w:semiHidden="1" w:unhideWhenUsed="1"/>
     <w:lsdException w:name="Placeholder Text" w:semiHidden="1"/>
     <w:lsdException w:name="No Spacing" w:uiPriority="1" w:qFormat="1"/>
     <w:lsdException w:name="Light Shading" w:uiPriority="60"/>
@@ -1082,11 +1623,11 @@
       <w:lang w:val="en-US"/>
     </w:rPr>
   </w:style>
-  <w:style w:type="paragraph" w:styleId="Titre1">
+  <w:style w:type="paragraph" w:styleId="Heading1">
     <w:name w:val="heading 1"/>
     <w:basedOn w:val="Normal"/>
     <w:next w:val="Normal"/>
-    <w:link w:val="Titre1Car"/>
+    <w:link w:val="Heading1Char"/>
     <w:uiPriority w:val="9"/>
     <w:qFormat/>
     <w:rsid w:val="00E7744A"/>
@@ -1103,11 +1644,11 @@
       <w:szCs w:val="32"/>
     </w:rPr>
   </w:style>
-  <w:style w:type="paragraph" w:styleId="Titre2">
+  <w:style w:type="paragraph" w:styleId="Heading2">
     <w:name w:val="heading 2"/>
     <w:basedOn w:val="Normal"/>
     <w:next w:val="Normal"/>
-    <w:link w:val="Titre2Car"/>
+    <w:link w:val="Heading2Char"/>
     <w:uiPriority w:val="9"/>
     <w:unhideWhenUsed/>
     <w:qFormat/>
@@ -1125,13 +1666,13 @@
       <w:szCs w:val="26"/>
     </w:rPr>
   </w:style>
-  <w:style w:type="character" w:default="1" w:styleId="Policepardfaut">
+  <w:style w:type="character" w:default="1" w:styleId="DefaultParagraphFont">
     <w:name w:val="Default Paragraph Font"/>
     <w:uiPriority w:val="1"/>
     <w:semiHidden/>
     <w:unhideWhenUsed/>
   </w:style>
-  <w:style w:type="table" w:default="1" w:styleId="TableauNormal">
+  <w:style w:type="table" w:default="1" w:styleId="TableNormal">
     <w:name w:val="Normal Table"/>
     <w:uiPriority w:val="99"/>
     <w:semiHidden/>
@@ -1146,16 +1687,16 @@
       </w:tblCellMar>
     </w:tblPr>
   </w:style>
-  <w:style w:type="numbering" w:default="1" w:styleId="Aucuneliste">
+  <w:style w:type="numbering" w:default="1" w:styleId="NoList">
     <w:name w:val="No List"/>
     <w:uiPriority w:val="99"/>
     <w:semiHidden/>
     <w:unhideWhenUsed/>
   </w:style>
-  <w:style w:type="character" w:customStyle="1" w:styleId="Titre1Car">
-    <w:name w:val="Titre 1 Car"/>
-    <w:basedOn w:val="Policepardfaut"/>
-    <w:link w:val="Titre1"/>
+  <w:style w:type="character" w:customStyle="1" w:styleId="Heading1Char">
+    <w:name w:val="Heading 1 Char"/>
+    <w:basedOn w:val="DefaultParagraphFont"/>
+    <w:link w:val="Heading1"/>
     <w:uiPriority w:val="9"/>
     <w:rsid w:val="00E7744A"/>
     <w:rPr>
@@ -1166,7 +1707,7 @@
       <w:lang w:val="en-US"/>
     </w:rPr>
   </w:style>
-  <w:style w:type="paragraph" w:styleId="Paragraphedeliste">
+  <w:style w:type="paragraph" w:styleId="ListParagraph">
     <w:name w:val="List Paragraph"/>
     <w:basedOn w:val="Normal"/>
     <w:uiPriority w:val="34"/>
@@ -1177,10 +1718,10 @@
       <w:contextualSpacing/>
     </w:pPr>
   </w:style>
-  <w:style w:type="paragraph" w:styleId="En-tte">
+  <w:style w:type="paragraph" w:styleId="Header">
     <w:name w:val="header"/>
     <w:basedOn w:val="Normal"/>
-    <w:link w:val="En-tteCar"/>
+    <w:link w:val="HeaderChar"/>
     <w:uiPriority w:val="99"/>
     <w:unhideWhenUsed/>
     <w:rsid w:val="00A942C7"/>
@@ -1192,20 +1733,20 @@
       <w:spacing w:after="0" w:line="240" w:lineRule="auto"/>
     </w:pPr>
   </w:style>
-  <w:style w:type="character" w:customStyle="1" w:styleId="En-tteCar">
-    <w:name w:val="En-tête Car"/>
-    <w:basedOn w:val="Policepardfaut"/>
-    <w:link w:val="En-tte"/>
+  <w:style w:type="character" w:customStyle="1" w:styleId="HeaderChar">
+    <w:name w:val="Header Char"/>
+    <w:basedOn w:val="DefaultParagraphFont"/>
+    <w:link w:val="Header"/>
     <w:uiPriority w:val="99"/>
     <w:rsid w:val="00A942C7"/>
     <w:rPr>
       <w:lang w:val="en-US"/>
     </w:rPr>
   </w:style>
-  <w:style w:type="paragraph" w:styleId="Pieddepage">
+  <w:style w:type="paragraph" w:styleId="Footer">
     <w:name w:val="footer"/>
     <w:basedOn w:val="Normal"/>
-    <w:link w:val="PieddepageCar"/>
+    <w:link w:val="FooterChar"/>
     <w:uiPriority w:val="99"/>
     <w:unhideWhenUsed/>
     <w:rsid w:val="00A942C7"/>
@@ -1217,20 +1758,20 @@
       <w:spacing w:after="0" w:line="240" w:lineRule="auto"/>
     </w:pPr>
   </w:style>
-  <w:style w:type="character" w:customStyle="1" w:styleId="PieddepageCar">
-    <w:name w:val="Pied de page Car"/>
-    <w:basedOn w:val="Policepardfaut"/>
-    <w:link w:val="Pieddepage"/>
+  <w:style w:type="character" w:customStyle="1" w:styleId="FooterChar">
+    <w:name w:val="Footer Char"/>
+    <w:basedOn w:val="DefaultParagraphFont"/>
+    <w:link w:val="Footer"/>
     <w:uiPriority w:val="99"/>
     <w:rsid w:val="00A942C7"/>
     <w:rPr>
       <w:lang w:val="en-US"/>
     </w:rPr>
   </w:style>
-  <w:style w:type="character" w:customStyle="1" w:styleId="Titre2Car">
-    <w:name w:val="Titre 2 Car"/>
-    <w:basedOn w:val="Policepardfaut"/>
-    <w:link w:val="Titre2"/>
+  <w:style w:type="character" w:customStyle="1" w:styleId="Heading2Char">
+    <w:name w:val="Heading 2 Char"/>
+    <w:basedOn w:val="DefaultParagraphFont"/>
+    <w:link w:val="Heading2"/>
     <w:uiPriority w:val="9"/>
     <w:rsid w:val="00B66FF6"/>
     <w:rPr>
@@ -1241,15 +1782,40 @@
       <w:lang w:val="en-US"/>
     </w:rPr>
   </w:style>
-  <w:style w:type="character" w:styleId="Lienhypertexte">
+  <w:style w:type="character" w:styleId="Hyperlink">
     <w:name w:val="Hyperlink"/>
-    <w:basedOn w:val="Policepardfaut"/>
+    <w:basedOn w:val="DefaultParagraphFont"/>
     <w:uiPriority w:val="99"/>
     <w:unhideWhenUsed/>
     <w:rsid w:val="00B66FF6"/>
     <w:rPr>
       <w:color w:val="0563C1" w:themeColor="hyperlink"/>
       <w:u w:val="single"/>
+    </w:rPr>
+  </w:style>
+  <w:style w:type="paragraph" w:styleId="NoSpacing">
+    <w:name w:val="No Spacing"/>
+    <w:link w:val="NoSpacingChar"/>
+    <w:uiPriority w:val="1"/>
+    <w:qFormat/>
+    <w:rsid w:val="00490EE7"/>
+    <w:pPr>
+      <w:spacing w:after="0" w:line="240" w:lineRule="auto"/>
+    </w:pPr>
+    <w:rPr>
+      <w:rFonts w:eastAsiaTheme="minorEastAsia"/>
+      <w:lang w:val="en-US"/>
+    </w:rPr>
+  </w:style>
+  <w:style w:type="character" w:customStyle="1" w:styleId="NoSpacingChar">
+    <w:name w:val="No Spacing Char"/>
+    <w:basedOn w:val="DefaultParagraphFont"/>
+    <w:link w:val="NoSpacing"/>
+    <w:uiPriority w:val="1"/>
+    <w:rsid w:val="00490EE7"/>
+    <w:rPr>
+      <w:rFonts w:eastAsiaTheme="minorEastAsia"/>
+      <w:lang w:val="en-US"/>
     </w:rPr>
   </w:style>
 </w:styles>

--- a/bg1/data/Business Graph User Guide.docx
+++ b/bg1/data/Business Graph User Guide.docx
@@ -536,8 +536,6 @@
             <w:br w:type="page"/>
           </w:r>
         </w:p>
-        <w:bookmarkStart w:id="0" w:name="_GoBack" w:displacedByCustomXml="next"/>
-        <w:bookmarkEnd w:id="0" w:displacedByCustomXml="next"/>
       </w:sdtContent>
     </w:sdt>
     <w:p>
@@ -725,14 +723,29 @@
       <w:r>
         <w:t xml:space="preserve">Here is the associated link for Energy Balance of China (Including Hong Kong) </w:t>
       </w:r>
-      <w:hyperlink r:id="rId9" w:history="1">
-        <w:r>
-          <w:rPr>
-            <w:rStyle w:val="Hyperlink"/>
-          </w:rPr>
-          <w:t>https://www.iea.org/Sankey/#?c=China (including Hong Kong)&amp;s=Balance</w:t>
-        </w:r>
-      </w:hyperlink>
+      <w:bookmarkStart w:id="0" w:name="_GoBack"/>
+      <w:r>
+        <w:fldChar w:fldCharType="begin"/>
+      </w:r>
+      <w:r>
+        <w:instrText xml:space="preserve"> HYPERLINK "https://www.iea.org/Sankey/%23?c=China%20(including%20Hong%20Kong)&amp;s=Balance" </w:instrText>
+      </w:r>
+      <w:r>
+        <w:fldChar w:fldCharType="separate"/>
+      </w:r>
+      <w:r>
+        <w:rPr>
+          <w:rStyle w:val="Hyperlink"/>
+        </w:rPr>
+        <w:t>https://www.iea.org/Sankey/#?c=China (including Hong Kong)&amp;s=Balance</w:t>
+      </w:r>
+      <w:r>
+        <w:rPr>
+          <w:rStyle w:val="Hyperlink"/>
+        </w:rPr>
+        <w:fldChar w:fldCharType="end"/>
+      </w:r>
+      <w:bookmarkEnd w:id="0"/>
     </w:p>
     <w:p>
       <w:r>
@@ -801,15 +814,29 @@
     <w:p/>
     <w:p>
       <w:pPr>
+        <w:rPr>
+          <w:rFonts w:asciiTheme="majorHAnsi" w:eastAsiaTheme="majorEastAsia" w:hAnsiTheme="majorHAnsi" w:cstheme="majorBidi"/>
+          <w:color w:val="2E74B5" w:themeColor="accent1" w:themeShade="BF"/>
+          <w:sz w:val="32"/>
+          <w:szCs w:val="32"/>
+        </w:rPr>
+      </w:pPr>
+      <w:r>
+        <w:br w:type="page"/>
+      </w:r>
+    </w:p>
+    <w:p>
+      <w:pPr>
         <w:pStyle w:val="Heading1"/>
       </w:pPr>
       <w:r>
+        <w:lastRenderedPageBreak/>
         <w:t>Operating Modes</w:t>
       </w:r>
     </w:p>
     <w:p/>
     <w:sectPr>
-      <w:footerReference w:type="default" r:id="rId10"/>
+      <w:footerReference w:type="default" r:id="rId9"/>
       <w:pgSz w:w="11906" w:h="16838"/>
       <w:pgMar w:top="1417" w:right="1417" w:bottom="1417" w:left="1417" w:header="708" w:footer="708" w:gutter="0"/>
       <w:pgNumType w:start="0"/>
@@ -894,7 +921,7 @@
               <w:sz w:val="32"/>
               <w:szCs w:val="32"/>
             </w:rPr>
-            <w:t>2</w:t>
+            <w:t>3</w:t>
           </w:r>
           <w:r>
             <w:rPr>
@@ -954,7 +981,7 @@
               <w:sz w:val="32"/>
               <w:szCs w:val="32"/>
             </w:rPr>
-            <w:t>2</w:t>
+            <w:t>3</w:t>
           </w:r>
           <w:r>
             <w:rPr>
